--- a/RossMillerResume.docx
+++ b/RossMillerResume.docx
@@ -870,23 +870,6 @@
           <w:vertAlign w:val="baseline"/>
         </w:rPr>
       </w:pPr>
-      <w:r>
-        <w:rPr>
-          <w:rFonts w:ascii="Garamond" w:cs="Garamond" w:eastAsia="Garamond" w:hAnsi="Garamond"/>
-          <w:b w:val="1"/>
-          <w:i w:val="0"/>
-          <w:smallCaps w:val="0"/>
-          <w:strike w:val="0"/>
-          <w:color w:val="000000"/>
-          <w:sz w:val="20"/>
-          <w:szCs w:val="20"/>
-          <w:u w:val="none"/>
-          <w:shd w:fill="auto" w:val="clear"/>
-          <w:vertAlign w:val="baseline"/>
-          <w:rtl w:val="0"/>
-        </w:rPr>
-        <w:t xml:space="preserve"> </w:t>
-      </w:r>
       <w:r>
         <w:rPr>
           <w:rtl w:val="0"/>

--- a/RossMillerResume.docx
+++ b/RossMillerResume.docx
@@ -1024,7 +1024,7 @@
           <w:i w:val="1"/>
           <w:rtl w:val="0"/>
         </w:rPr>
-        <w:t xml:space="preserve">#3 Employee, Software Engineering Manager</w:t>
+        <w:t xml:space="preserve">#2 Employee, Software Engineering Manager</w:t>
       </w:r>
       <w:r>
         <w:rPr>

--- a/RossMillerResume.docx
+++ b/RossMillerResume.docx
@@ -91,7 +91,7 @@
           <w:rFonts w:ascii="Garamond" w:cs="Garamond" w:eastAsia="Garamond" w:hAnsi="Garamond"/>
           <w:rtl w:val="0"/>
         </w:rPr>
-        <w:t xml:space="preserve">                  </w:t>
+        <w:t xml:space="preserve">                        </w:t>
       </w:r>
       <w:r>
         <w:rPr>
@@ -151,7 +151,7 @@
           <w:rFonts w:ascii="Garamond" w:cs="Garamond" w:eastAsia="Garamond" w:hAnsi="Garamond"/>
           <w:rtl w:val="0"/>
         </w:rPr>
-        <w:t xml:space="preserve">6334                 Nashville, TN (or remote)                  </w:t>
+        <w:t xml:space="preserve">6334                       Nashville, TN                        </w:t>
       </w:r>
       <w:hyperlink r:id="rId8">
         <w:r>
@@ -216,7 +216,7 @@
           <w:b w:val="1"/>
           <w:rtl w:val="0"/>
         </w:rPr>
-        <w:t xml:space="preserve">Seeking a leadership role at a fast-paced company solving tough important problems</w:t>
+        <w:t xml:space="preserve">Seeking a leadership role at a fast-paced company solving tough, important problems</w:t>
       </w:r>
       <w:r>
         <w:rPr>
@@ -494,36 +494,21 @@
         <w:jc w:val="left"/>
         <w:rPr>
           <w:rFonts w:ascii="Garamond" w:cs="Garamond" w:eastAsia="Garamond" w:hAnsi="Garamond"/>
-          <w:b w:val="0"/>
           <w:i w:val="1"/>
-          <w:smallCaps w:val="0"/>
-          <w:strike w:val="0"/>
-          <w:color w:val="000000"/>
-          <w:sz w:val="24"/>
-          <w:szCs w:val="24"/>
-          <w:u w:val="none"/>
-          <w:shd w:fill="auto" w:val="clear"/>
-          <w:vertAlign w:val="baseline"/>
-        </w:rPr>
-      </w:pPr>
-      <w:r>
-        <w:rPr>
-          <w:rFonts w:ascii="Garamond" w:cs="Garamond" w:eastAsia="Garamond" w:hAnsi="Garamond"/>
-          <w:b w:val="1"/>
+        </w:rPr>
+      </w:pPr>
+      <w:r>
+        <w:rPr>
+          <w:rFonts w:ascii="Garamond" w:cs="Garamond" w:eastAsia="Garamond" w:hAnsi="Garamond"/>
           <w:i w:val="1"/>
           <w:rtl w:val="0"/>
         </w:rPr>
         <w:t xml:space="preserve">Founder, CTO</w:t>
-        <w:tab/>
-        <w:tab/>
-        <w:tab/>
-        <w:tab/>
-        <w:tab/>
-        <w:tab/>
-      </w:r>
-      <w:r>
-        <w:rPr>
-          <w:rFonts w:ascii="Garamond" w:cs="Garamond" w:eastAsia="Garamond" w:hAnsi="Garamond"/>
+      </w:r>
+      <w:r>
+        <w:rPr>
+          <w:rFonts w:ascii="Garamond" w:cs="Garamond" w:eastAsia="Garamond" w:hAnsi="Garamond"/>
+          <w:b w:val="1"/>
           <w:i w:val="1"/>
           <w:rtl w:val="0"/>
         </w:rPr>
@@ -532,30 +517,25 @@
         <w:tab/>
         <w:tab/>
         <w:tab/>
+        <w:tab/>
+      </w:r>
+      <w:r>
+        <w:rPr>
+          <w:rFonts w:ascii="Garamond" w:cs="Garamond" w:eastAsia="Garamond" w:hAnsi="Garamond"/>
+          <w:i w:val="1"/>
+          <w:rtl w:val="0"/>
+        </w:rPr>
+        <w:tab/>
+        <w:tab/>
+        <w:tab/>
+        <w:tab/>
+        <w:tab/>
         <w:t xml:space="preserve">               Nashville, TN</w:t>
       </w:r>
       <w:r>
         <w:rPr>
           <w:rtl w:val="0"/>
         </w:rPr>
-      </w:r>
-    </w:p>
-    <w:p>
-      <w:pPr>
-        <w:widowControl w:val="0"/>
-        <w:spacing w:line="252.00000000000003" w:lineRule="auto"/>
-        <w:rPr>
-          <w:rFonts w:ascii="Garamond" w:cs="Garamond" w:eastAsia="Garamond" w:hAnsi="Garamond"/>
-          <w:i w:val="1"/>
-        </w:rPr>
-      </w:pPr>
-      <w:r>
-        <w:rPr>
-          <w:rFonts w:ascii="Garamond" w:cs="Garamond" w:eastAsia="Garamond" w:hAnsi="Garamond"/>
-          <w:i w:val="1"/>
-          <w:rtl w:val="0"/>
-        </w:rPr>
-        <w:t xml:space="preserve">(SMS-Based food and drinks ordering service at sports games and music festivals where fans can skip the line)</w:t>
       </w:r>
     </w:p>
     <w:p>
@@ -595,7 +575,7 @@
           <w:rFonts w:ascii="Garamond" w:cs="Garamond" w:eastAsia="Garamond" w:hAnsi="Garamond"/>
           <w:rtl w:val="0"/>
         </w:rPr>
-        <w:t xml:space="preserve">Led agile software team of 6 software engineers, 2 QA engineers, and 1 data scientist. Our software ran concessions operations for the largest sponsor (Beatbox) at Electric Zoo 2023 (88,000 people). We operated at Los Angeles State Historic Park for Chainsmokers and Tiësto (15,000 people each), and 12 other EDM festivals</w:t>
+        <w:t xml:space="preserve">Text2Order was an SMS-based food &amp; drinks ordering service at music festivals allowing fans to skip the line</w:t>
       </w:r>
     </w:p>
     <w:p>
@@ -621,15 +601,21 @@
         <w:jc w:val="left"/>
         <w:rPr>
           <w:rFonts w:ascii="Garamond" w:cs="Garamond" w:eastAsia="Garamond" w:hAnsi="Garamond"/>
-          <w:u w:val="none"/>
-        </w:rPr>
-      </w:pPr>
-      <w:r>
-        <w:rPr>
-          <w:rFonts w:ascii="Garamond" w:cs="Garamond" w:eastAsia="Garamond" w:hAnsi="Garamond"/>
-          <w:rtl w:val="0"/>
-        </w:rPr>
-        <w:t xml:space="preserve">Software ran perfectly at all events due to intense focus on redundancies, training, contingency plans, QA testing</w:t>
+          <w:b w:val="1"/>
+          <w:i w:val="0"/>
+          <w:smallCaps w:val="0"/>
+          <w:strike w:val="0"/>
+          <w:color w:val="000000"/>
+          <w:shd w:fill="auto" w:val="clear"/>
+          <w:vertAlign w:val="baseline"/>
+        </w:rPr>
+      </w:pPr>
+      <w:r>
+        <w:rPr>
+          <w:rFonts w:ascii="Garamond" w:cs="Garamond" w:eastAsia="Garamond" w:hAnsi="Garamond"/>
+          <w:rtl w:val="0"/>
+        </w:rPr>
+        <w:t xml:space="preserve">Led agile software team of 6 software engineers, 2 QA engineers, and 1 data scientist. Our software ran concessions operations for the largest sponsor (Beatbox) at Electric Zoo 2023 (88,000 people). We operated at Los Angeles State Historic Park for Chainsmokers and Tiësto (15,000 people each), and 12 other EDM festivals</w:t>
       </w:r>
     </w:p>
     <w:p>
@@ -663,7 +649,7 @@
           <w:rFonts w:ascii="Garamond" w:cs="Garamond" w:eastAsia="Garamond" w:hAnsi="Garamond"/>
           <w:rtl w:val="0"/>
         </w:rPr>
-        <w:t xml:space="preserve">Improved bartender bandwidth dramatically by collecting pre-payment and redesigning fulfillment process</w:t>
+        <w:t xml:space="preserve">No downtime at events due to focus on redundancies, contingency plans, QA testing, and personnel training</w:t>
       </w:r>
     </w:p>
     <w:p>
@@ -695,17 +681,9 @@
       <w:r>
         <w:rPr>
           <w:rFonts w:ascii="Garamond" w:cs="Garamond" w:eastAsia="Garamond" w:hAnsi="Garamond"/>
-          <w:b w:val="1"/>
-          <w:rtl w:val="0"/>
-        </w:rPr>
-        <w:t xml:space="preserve">Infra</w:t>
-      </w:r>
-      <w:r>
-        <w:rPr>
-          <w:rFonts w:ascii="Garamond" w:cs="Garamond" w:eastAsia="Garamond" w:hAnsi="Garamond"/>
-          <w:rtl w:val="0"/>
-        </w:rPr>
-        <w:t xml:space="preserve">: AWS EC2, CDK, CloudFormation, EB, RDS, S3, Route 53, CodeBuild, CodePipeline, Github Actions</w:t>
+          <w:rtl w:val="0"/>
+        </w:rPr>
+        <w:t xml:space="preserve">Improved bartender bandwidth by collecting pre-payment and redesigning drink fulfillment process</w:t>
       </w:r>
     </w:p>
     <w:p>
@@ -740,14 +718,14 @@
           <w:b w:val="1"/>
           <w:rtl w:val="0"/>
         </w:rPr>
-        <w:t xml:space="preserve">Backend</w:t>
-      </w:r>
-      <w:r>
-        <w:rPr>
-          <w:rFonts w:ascii="Garamond" w:cs="Garamond" w:eastAsia="Garamond" w:hAnsi="Garamond"/>
-          <w:rtl w:val="0"/>
-        </w:rPr>
-        <w:t xml:space="preserve">: Node.js, Express, Sequelize, GraphQL and REST, Apollo-Client, Sequelize, Typescript/Javascript</w:t>
+        <w:t xml:space="preserve">Infra</w:t>
+      </w:r>
+      <w:r>
+        <w:rPr>
+          <w:rFonts w:ascii="Garamond" w:cs="Garamond" w:eastAsia="Garamond" w:hAnsi="Garamond"/>
+          <w:rtl w:val="0"/>
+        </w:rPr>
+        <w:t xml:space="preserve">: AWS EC2, CDK, CloudFormation, EB, RDS, S3, Route 53, CodeBuild, CodePipeline, Github Actions</w:t>
       </w:r>
     </w:p>
     <w:p>
@@ -782,14 +760,14 @@
           <w:b w:val="1"/>
           <w:rtl w:val="0"/>
         </w:rPr>
-        <w:t xml:space="preserve">Frontend</w:t>
-      </w:r>
-      <w:r>
-        <w:rPr>
-          <w:rFonts w:ascii="Garamond" w:cs="Garamond" w:eastAsia="Garamond" w:hAnsi="Garamond"/>
-          <w:rtl w:val="0"/>
-        </w:rPr>
-        <w:t xml:space="preserve">: React, Redux/Redux-Toolkit, Redux-Saga, Reselect, Tailwind, Typescript/Javascript</w:t>
+        <w:t xml:space="preserve">Backend</w:t>
+      </w:r>
+      <w:r>
+        <w:rPr>
+          <w:rFonts w:ascii="Garamond" w:cs="Garamond" w:eastAsia="Garamond" w:hAnsi="Garamond"/>
+          <w:rtl w:val="0"/>
+        </w:rPr>
+        <w:t xml:space="preserve">: Node.js, Express, Sequelize, GraphQL and REST, Apollo-Client, Typescript/Javascript</w:t>
       </w:r>
     </w:p>
     <w:p>
@@ -824,6 +802,48 @@
           <w:b w:val="1"/>
           <w:rtl w:val="0"/>
         </w:rPr>
+        <w:t xml:space="preserve">Frontend</w:t>
+      </w:r>
+      <w:r>
+        <w:rPr>
+          <w:rFonts w:ascii="Garamond" w:cs="Garamond" w:eastAsia="Garamond" w:hAnsi="Garamond"/>
+          <w:rtl w:val="0"/>
+        </w:rPr>
+        <w:t xml:space="preserve">: React, Redux/Redux-Toolkit, Redux-Saga, Reselect, Tailwind, React-hook-form, Yup, Cordova</w:t>
+      </w:r>
+    </w:p>
+    <w:p>
+      <w:pPr>
+        <w:keepNext w:val="0"/>
+        <w:keepLines w:val="0"/>
+        <w:pageBreakBefore w:val="0"/>
+        <w:widowControl w:val="0"/>
+        <w:numPr>
+          <w:ilvl w:val="0"/>
+          <w:numId w:val="1"/>
+        </w:numPr>
+        <w:pBdr>
+          <w:top w:space="0" w:sz="0" w:val="nil"/>
+          <w:left w:space="0" w:sz="0" w:val="nil"/>
+          <w:bottom w:space="0" w:sz="0" w:val="nil"/>
+          <w:right w:space="0" w:sz="0" w:val="nil"/>
+          <w:between w:space="0" w:sz="0" w:val="nil"/>
+        </w:pBdr>
+        <w:shd w:fill="auto" w:val="clear"/>
+        <w:spacing w:after="0" w:before="0" w:line="252.00000000000003" w:lineRule="auto"/>
+        <w:ind w:left="360" w:right="0" w:hanging="360"/>
+        <w:jc w:val="left"/>
+        <w:rPr>
+          <w:rFonts w:ascii="Garamond" w:cs="Garamond" w:eastAsia="Garamond" w:hAnsi="Garamond"/>
+          <w:u w:val="none"/>
+        </w:rPr>
+      </w:pPr>
+      <w:r>
+        <w:rPr>
+          <w:rFonts w:ascii="Garamond" w:cs="Garamond" w:eastAsia="Garamond" w:hAnsi="Garamond"/>
+          <w:b w:val="1"/>
+          <w:rtl w:val="0"/>
+        </w:rPr>
         <w:t xml:space="preserve">Misc</w:t>
       </w:r>
       <w:r>
@@ -920,7 +940,15 @@
           <w:rFonts w:ascii="Garamond" w:cs="Garamond" w:eastAsia="Garamond" w:hAnsi="Garamond"/>
           <w:rtl w:val="0"/>
         </w:rPr>
-        <w:t xml:space="preserve"> (Acquired by Motorola Solutions for 370MM+)</w:t>
+        <w:t xml:space="preserve"> </w:t>
+      </w:r>
+      <w:r>
+        <w:rPr>
+          <w:rFonts w:ascii="Garamond" w:cs="Garamond" w:eastAsia="Garamond" w:hAnsi="Garamond"/>
+          <w:i w:val="1"/>
+          <w:rtl w:val="0"/>
+        </w:rPr>
+        <w:t xml:space="preserve">(Acquired by Motorola Solutions for 370MM+)</w:t>
       </w:r>
       <w:r>
         <w:rPr>
@@ -954,7 +982,7 @@
           <w:b w:val="1"/>
           <w:rtl w:val="0"/>
         </w:rPr>
-        <w:t xml:space="preserve">         Aug. 2017</w:t>
+        <w:t xml:space="preserve">                     Aug. 2017</w:t>
       </w:r>
       <w:r>
         <w:rPr>
@@ -1024,7 +1052,7 @@
           <w:i w:val="1"/>
           <w:rtl w:val="0"/>
         </w:rPr>
-        <w:t xml:space="preserve">#2 Employee, Software Engineering Manager</w:t>
+        <w:t xml:space="preserve">Software Engineering Manager (#2 Employee)</w:t>
       </w:r>
       <w:r>
         <w:rPr>
@@ -1095,7 +1123,7 @@
           <w:rFonts w:ascii="Garamond" w:cs="Garamond" w:eastAsia="Garamond" w:hAnsi="Garamond"/>
           <w:rtl w:val="0"/>
         </w:rPr>
-        <w:t xml:space="preserve"> developer for the entire React Native cross-platform Openpath app (now called Avigilon Alta Open) which processes millions of unlocks per day. iOS Rating: 4.7★</w:t>
+        <w:t xml:space="preserve"> developer for the React Native cross-platform Openpath app (now called Avigilon Alta Open) which processes millions of unlocks per day. iOS Rating: 4.7★</w:t>
       </w:r>
     </w:p>
     <w:p>
@@ -1117,7 +1145,7 @@
           <w:rFonts w:ascii="Garamond" w:cs="Garamond" w:eastAsia="Garamond" w:hAnsi="Garamond"/>
           <w:rtl w:val="0"/>
         </w:rPr>
-        <w:t xml:space="preserve">Sole developer/designer for the entire React Native cross-platform Open Admin app (now called Avigilon Alta Access) used for configuring and provisioning new hardware. iOS Rating: 5.0★</w:t>
+        <w:t xml:space="preserve">Sole developer/designer for the Open Admin app (now called Avigilon Alta Access) used for configuring and provisioning new hardware. iOS Rating: 5.0★</w:t>
       </w:r>
     </w:p>
     <w:p>
@@ -1139,7 +1167,7 @@
           <w:rFonts w:ascii="Garamond" w:cs="Garamond" w:eastAsia="Garamond" w:hAnsi="Garamond"/>
           <w:rtl w:val="0"/>
         </w:rPr>
-        <w:t xml:space="preserve">Acted as Engineer, Manager, Technical Product Owner, UX Designer. Close collaboration with every dept.</w:t>
+        <w:t xml:space="preserve">Acted as engineer, manager, technical product owner, and UX designer</w:t>
       </w:r>
     </w:p>
     <w:p>
@@ -1161,7 +1189,7 @@
           <w:rFonts w:ascii="Garamond" w:cs="Garamond" w:eastAsia="Garamond" w:hAnsi="Garamond"/>
           <w:rtl w:val="0"/>
         </w:rPr>
-        <w:t xml:space="preserve">React Native, Redux-saga, Reselect, Native Modules, Bluetooth LE, Location, Battery Optimization</w:t>
+        <w:t xml:space="preserve">Apps feature custom native modules, Bluetooth Low Energy (BLE), location, battery optimization</w:t>
       </w:r>
     </w:p>
     <w:p>
@@ -1291,7 +1319,7 @@
           <w:highlight w:val="white"/>
           <w:rtl w:val="0"/>
         </w:rPr>
-        <w:t xml:space="preserve">Lead React Native developer. Worked on a HIPPA compliant site for patients to book in-home doctor appts</w:t>
+        <w:t xml:space="preserve">Lead React Native developer. Worked on a HIPPA compliant app for patients to book in-home doctor appts</w:t>
       </w:r>
       <w:r>
         <w:rPr>
@@ -1597,36 +1625,6 @@
           <w:rtl w:val="0"/>
         </w:rPr>
         <w:t xml:space="preserve">Symphony Pro</w:t>
-      </w:r>
-      <w:r>
-        <w:rPr>
-          <w:rFonts w:ascii="Garamond" w:cs="Garamond" w:eastAsia="Garamond" w:hAnsi="Garamond"/>
-          <w:rtl w:val="0"/>
-        </w:rPr>
-        <w:t xml:space="preserve"> (</w:t>
-      </w:r>
-      <w:hyperlink r:id="rId9">
-        <w:r>
-          <w:rPr>
-            <w:rFonts w:ascii="Garamond" w:cs="Garamond" w:eastAsia="Garamond" w:hAnsi="Garamond"/>
-            <w:rtl w:val="0"/>
-          </w:rPr>
-          <w:t xml:space="preserve">symphonypro.net</w:t>
-        </w:r>
-      </w:hyperlink>
-      <w:r>
-        <w:rPr>
-          <w:rFonts w:ascii="Garamond" w:cs="Garamond" w:eastAsia="Garamond" w:hAnsi="Garamond"/>
-          <w:rtl w:val="0"/>
-        </w:rPr>
-        <w:t xml:space="preserve">)</w:t>
-      </w:r>
-      <w:r>
-        <w:rPr>
-          <w:rFonts w:ascii="Garamond" w:cs="Garamond" w:eastAsia="Garamond" w:hAnsi="Garamond"/>
-          <w:b w:val="1"/>
-          <w:rtl w:val="0"/>
-        </w:rPr>
         <w:tab/>
       </w:r>
       <w:r>
@@ -1640,7 +1638,7 @@
         <w:tab/>
         <w:tab/>
         <w:tab/>
-        <w:t xml:space="preserve">                                  Sept. 2009 – Sept. 2013</w:t>
+        <w:t xml:space="preserve">                                                          Sept. 2009 – Sept. 2013</w:t>
       </w:r>
       <w:r>
         <w:rPr>
@@ -1659,7 +1657,6 @@
       <w:r>
         <w:rPr>
           <w:rFonts w:ascii="Garamond" w:cs="Garamond" w:eastAsia="Garamond" w:hAnsi="Garamond"/>
-          <w:b w:val="1"/>
           <w:i w:val="1"/>
           <w:rtl w:val="0"/>
         </w:rPr>
@@ -1711,15 +1708,14 @@
           <w:rFonts w:ascii="Garamond" w:cs="Garamond" w:eastAsia="Garamond" w:hAnsi="Garamond"/>
           <w:rtl w:val="0"/>
         </w:rPr>
-        <w:t xml:space="preserve">Built/Designed the first iPad sheet music notation app. </w:t>
-      </w:r>
-      <w:r>
-        <w:rPr>
-          <w:rFonts w:ascii="Garamond" w:cs="Garamond" w:eastAsia="Garamond" w:hAnsi="Garamond"/>
-          <w:b w:val="1"/>
-          <w:rtl w:val="0"/>
-        </w:rPr>
-        <w:t xml:space="preserve">Was #3 paid iPad music app in the U.S.</w:t>
+        <w:t xml:space="preserve">Built/designed the first iPad sheet music notation app. </w:t>
+      </w:r>
+      <w:r>
+        <w:rPr>
+          <w:rFonts w:ascii="Garamond" w:cs="Garamond" w:eastAsia="Garamond" w:hAnsi="Garamond"/>
+          <w:rtl w:val="0"/>
+        </w:rPr>
+        <w:t xml:space="preserve">Was #3 paid iPad music app in the U.S in 2010</w:t>
       </w:r>
     </w:p>
     <w:p>
@@ -1746,8 +1742,8 @@
           <w:smallCaps w:val="0"/>
           <w:strike w:val="0"/>
           <w:color w:val="000000"/>
-          <w:sz w:val="16"/>
-          <w:szCs w:val="16"/>
+          <w:sz w:val="14"/>
+          <w:szCs w:val="14"/>
           <w:u w:val="none"/>
           <w:shd w:fill="auto" w:val="clear"/>
           <w:vertAlign w:val="baseline"/>
@@ -2123,7 +2119,6 @@
       <w:r>
         <w:rPr>
           <w:rFonts w:ascii="Garamond" w:cs="Garamond" w:eastAsia="Garamond" w:hAnsi="Garamond"/>
-          <w:b w:val="1"/>
           <w:rtl w:val="0"/>
         </w:rPr>
         <w:t xml:space="preserve">3.8 GPA. </w:t>
@@ -2165,8 +2160,8 @@
           <w:smallCaps w:val="0"/>
           <w:strike w:val="0"/>
           <w:color w:val="000000"/>
-          <w:sz w:val="16"/>
-          <w:szCs w:val="16"/>
+          <w:sz w:val="14"/>
+          <w:szCs w:val="14"/>
           <w:u w:val="none"/>
           <w:shd w:fill="auto" w:val="clear"/>
           <w:vertAlign w:val="baseline"/>
@@ -2208,14 +2203,6 @@
           <w:vertAlign w:val="baseline"/>
         </w:rPr>
       </w:pPr>
-      <w:r>
-        <w:rPr>
-          <w:rFonts w:ascii="Garamond" w:cs="Garamond" w:eastAsia="Garamond" w:hAnsi="Garamond"/>
-          <w:b w:val="1"/>
-          <w:rtl w:val="0"/>
-        </w:rPr>
-        <w:t xml:space="preserve">CERTIFICATIONS, </w:t>
-      </w:r>
       <w:r>
         <w:rPr>
           <w:rFonts w:ascii="Garamond" w:cs="Garamond" w:eastAsia="Garamond" w:hAnsi="Garamond"/>
@@ -2325,124 +2312,6 @@
         <w:rPr>
           <w:rFonts w:ascii="Garamond" w:cs="Garamond" w:eastAsia="Garamond" w:hAnsi="Garamond"/>
           <w:b w:val="0"/>
-          <w:i w:val="0"/>
-          <w:smallCaps w:val="0"/>
-          <w:strike w:val="0"/>
-          <w:color w:val="000000"/>
-          <w:shd w:fill="auto" w:val="clear"/>
-          <w:vertAlign w:val="baseline"/>
-        </w:rPr>
-      </w:pPr>
-      <w:r>
-        <w:rPr>
-          <w:rFonts w:ascii="Garamond" w:cs="Garamond" w:eastAsia="Garamond" w:hAnsi="Garamond"/>
-          <w:b w:val="1"/>
-          <w:rtl w:val="0"/>
-        </w:rPr>
-        <w:t xml:space="preserve">Certifications </w:t>
-      </w:r>
-      <w:r>
-        <w:rPr>
-          <w:rFonts w:ascii="Garamond" w:cs="Garamond" w:eastAsia="Garamond" w:hAnsi="Garamond"/>
-          <w:rtl w:val="0"/>
-        </w:rPr>
-        <w:t xml:space="preserve">“</w:t>
-      </w:r>
-      <w:r>
-        <w:rPr>
-          <w:rFonts w:ascii="Garamond" w:cs="Garamond" w:eastAsia="Garamond" w:hAnsi="Garamond"/>
-          <w:b w:val="1"/>
-          <w:rtl w:val="0"/>
-        </w:rPr>
-        <w:t xml:space="preserve">I've learned a ton from you... </w:t>
-      </w:r>
-      <w:r>
-        <w:rPr>
-          <w:rFonts w:ascii="Garamond" w:cs="Garamond" w:eastAsia="Garamond" w:hAnsi="Garamond"/>
-          <w:b w:val="1"/>
-          <w:highlight w:val="white"/>
-          <w:rtl w:val="0"/>
-        </w:rPr>
-        <w:t xml:space="preserve">A+++++++ would start up with again</w:t>
-      </w:r>
-      <w:r>
-        <w:rPr>
-          <w:rFonts w:ascii="Garamond" w:cs="Garamond" w:eastAsia="Garamond" w:hAnsi="Garamond"/>
-          <w:highlight w:val="white"/>
-          <w:rtl w:val="0"/>
-        </w:rPr>
-        <w:t xml:space="preserve">” </w:t>
-      </w:r>
-      <w:r>
-        <w:rPr>
-          <w:rFonts w:ascii="Garamond" w:cs="Garamond" w:eastAsia="Garamond" w:hAnsi="Garamond"/>
-          <w:rtl w:val="0"/>
-        </w:rPr>
-        <w:t xml:space="preserve">–</w:t>
-      </w:r>
-      <w:r>
-        <w:rPr>
-          <w:rFonts w:ascii="Garamond" w:cs="Garamond" w:eastAsia="Garamond" w:hAnsi="Garamond"/>
-          <w:highlight w:val="white"/>
-          <w:rtl w:val="0"/>
-        </w:rPr>
-        <w:t xml:space="preserve"> </w:t>
-      </w:r>
-      <w:r>
-        <w:rPr>
-          <w:rFonts w:ascii="Garamond" w:cs="Garamond" w:eastAsia="Garamond" w:hAnsi="Garamond"/>
-          <w:i w:val="1"/>
-          <w:highlight w:val="white"/>
-          <w:rtl w:val="0"/>
-        </w:rPr>
-        <w:t xml:space="preserve">Samy Kamkar</w:t>
-      </w:r>
-      <w:r>
-        <w:rPr>
-          <w:rFonts w:ascii="Garamond" w:cs="Garamond" w:eastAsia="Garamond" w:hAnsi="Garamond"/>
-          <w:highlight w:val="white"/>
-          <w:rtl w:val="0"/>
-        </w:rPr>
-        <w:t xml:space="preserve"> (recommendation on my LinkedIn</w:t>
-      </w:r>
-      <w:r>
-        <w:rPr>
-          <w:rFonts w:ascii="Garamond" w:cs="Garamond" w:eastAsia="Garamond" w:hAnsi="Garamond"/>
-          <w:highlight w:val="white"/>
-          <w:rtl w:val="0"/>
-        </w:rPr>
-        <w:t xml:space="preserve"> by one of the world’s most famous/prolific hackers and security researchers)</w:t>
-      </w:r>
-      <w:r>
-        <w:rPr>
-          <w:rtl w:val="0"/>
-        </w:rPr>
-      </w:r>
-    </w:p>
-    <w:p>
-      <w:pPr>
-        <w:keepNext w:val="0"/>
-        <w:keepLines w:val="0"/>
-        <w:pageBreakBefore w:val="0"/>
-        <w:widowControl w:val="0"/>
-        <w:numPr>
-          <w:ilvl w:val="0"/>
-          <w:numId w:val="3"/>
-        </w:numPr>
-        <w:pBdr>
-          <w:top w:space="0" w:sz="0" w:val="nil"/>
-          <w:left w:space="0" w:sz="0" w:val="nil"/>
-          <w:bottom w:space="0" w:sz="0" w:val="nil"/>
-          <w:right w:space="0" w:sz="0" w:val="nil"/>
-          <w:between w:space="0" w:sz="0" w:val="nil"/>
-        </w:pBdr>
-        <w:shd w:fill="auto" w:val="clear"/>
-        <w:spacing w:after="3" w:before="0" w:line="252.00000000000003" w:lineRule="auto"/>
-        <w:ind w:left="360" w:right="0" w:hanging="360"/>
-        <w:jc w:val="left"/>
-        <w:rPr>
-          <w:rFonts w:ascii="Garamond" w:cs="Garamond" w:eastAsia="Garamond" w:hAnsi="Garamond"/>
-          <w:b w:val="0"/>
           <w:smallCaps w:val="0"/>
           <w:strike w:val="0"/>
           <w:color w:val="000000"/>
@@ -2473,7 +2342,7 @@
           <w:rFonts w:ascii="Garamond" w:cs="Garamond" w:eastAsia="Garamond" w:hAnsi="Garamond"/>
           <w:rtl w:val="0"/>
         </w:rPr>
-        <w:t xml:space="preserve">Mobile and Fullstack Development, </w:t>
+        <w:t xml:space="preserve">Mobile/fullstack development, t</w:t>
       </w:r>
       <w:r>
         <w:rPr>
@@ -2488,14 +2357,36 @@
           <w:vertAlign w:val="baseline"/>
           <w:rtl w:val="0"/>
         </w:rPr>
-        <w:t xml:space="preserve">Technical Leadership, </w:t>
-      </w:r>
-      <w:r>
-        <w:rPr>
-          <w:rFonts w:ascii="Garamond" w:cs="Garamond" w:eastAsia="Garamond" w:hAnsi="Garamond"/>
-          <w:rtl w:val="0"/>
-        </w:rPr>
-        <w:t xml:space="preserve">Entrepreneurship, Mentoring, Product Design, UX, Lean Methodologies, Improving Team Morale, </w:t>
+        <w:t xml:space="preserve">echnical </w:t>
+      </w:r>
+      <w:r>
+        <w:rPr>
+          <w:rFonts w:ascii="Garamond" w:cs="Garamond" w:eastAsia="Garamond" w:hAnsi="Garamond"/>
+          <w:rtl w:val="0"/>
+        </w:rPr>
+        <w:t xml:space="preserve">l</w:t>
+      </w:r>
+      <w:r>
+        <w:rPr>
+          <w:rFonts w:ascii="Garamond" w:cs="Garamond" w:eastAsia="Garamond" w:hAnsi="Garamond"/>
+          <w:smallCaps w:val="0"/>
+          <w:strike w:val="0"/>
+          <w:color w:val="000000"/>
+          <w:sz w:val="24"/>
+          <w:szCs w:val="24"/>
+          <w:u w:val="none"/>
+          <w:shd w:fill="auto" w:val="clear"/>
+          <w:vertAlign w:val="baseline"/>
+          <w:rtl w:val="0"/>
+        </w:rPr>
+        <w:t xml:space="preserve">eadership, </w:t>
+      </w:r>
+      <w:r>
+        <w:rPr>
+          <w:rFonts w:ascii="Garamond" w:cs="Garamond" w:eastAsia="Garamond" w:hAnsi="Garamond"/>
+          <w:rtl w:val="0"/>
+        </w:rPr>
+        <w:t xml:space="preserve">product/UX design, entrepreneurship, mentoring, improving team morale, </w:t>
       </w:r>
       <w:r>
         <w:rPr>
@@ -2504,14 +2395,14 @@
           <w:highlight w:val="white"/>
           <w:rtl w:val="0"/>
         </w:rPr>
-        <w:t xml:space="preserve">First</w:t>
-      </w:r>
-      <w:r>
-        <w:rPr>
-          <w:rFonts w:ascii="Garamond" w:cs="Garamond" w:eastAsia="Garamond" w:hAnsi="Garamond"/>
-          <w:rtl w:val="0"/>
-        </w:rPr>
-        <w:t xml:space="preserve"> Principles and Complex Systems Thinking, Innovation</w:t>
+        <w:t xml:space="preserve">first</w:t>
+      </w:r>
+      <w:r>
+        <w:rPr>
+          <w:rFonts w:ascii="Garamond" w:cs="Garamond" w:eastAsia="Garamond" w:hAnsi="Garamond"/>
+          <w:rtl w:val="0"/>
+        </w:rPr>
+        <w:t xml:space="preserve"> principles thinking, Lean and Six Sigma methodologies</w:t>
       </w:r>
       <w:r>
         <w:rPr>
@@ -2547,7 +2438,7 @@
         </w:rPr>
         <w:t xml:space="preserve"> </w:t>
       </w:r>
-      <w:hyperlink r:id="rId10">
+      <w:hyperlink r:id="rId9">
         <w:r>
           <w:rPr>
             <w:rFonts w:ascii="Garamond" w:cs="Garamond" w:eastAsia="Garamond" w:hAnsi="Garamond"/>
@@ -2561,9 +2452,9 @@
           <w:rFonts w:ascii="Garamond" w:cs="Garamond" w:eastAsia="Garamond" w:hAnsi="Garamond"/>
           <w:rtl w:val="0"/>
         </w:rPr>
-        <w:t xml:space="preserve"> (comprehensive interactive music theory encyclopedia), </w:t>
-      </w:r>
-      <w:hyperlink r:id="rId11">
+        <w:t xml:space="preserve"> (interactive music theory app/website), </w:t>
+      </w:r>
+      <w:hyperlink r:id="rId10">
         <w:r>
           <w:rPr>
             <w:rFonts w:ascii="Garamond" w:cs="Garamond" w:eastAsia="Garamond" w:hAnsi="Garamond"/>
@@ -2639,7 +2530,151 @@
           <w:rFonts w:ascii="Garamond" w:cs="Garamond" w:eastAsia="Garamond" w:hAnsi="Garamond"/>
           <w:rtl w:val="0"/>
         </w:rPr>
-        <w:t xml:space="preserve">Design, AI, Guitar, Piano, Music Theory, Live Looping, Fitness, Math, Economics, Board Games</w:t>
+        <w:t xml:space="preserve">Guitar, piano, music theory, live looping, UX, AI, fitness, math, economics, board games</w:t>
+      </w:r>
+    </w:p>
+    <w:p>
+      <w:pPr>
+        <w:widowControl w:val="0"/>
+        <w:spacing w:after="3" w:line="252.00000000000003" w:lineRule="auto"/>
+        <w:ind w:left="360" w:firstLine="0"/>
+        <w:jc w:val="center"/>
+        <w:rPr>
+          <w:rFonts w:ascii="Garamond" w:cs="Garamond" w:eastAsia="Garamond" w:hAnsi="Garamond"/>
+          <w:sz w:val="14"/>
+          <w:szCs w:val="14"/>
+        </w:rPr>
+      </w:pPr>
+      <w:r>
+        <w:rPr>
+          <w:rtl w:val="0"/>
+        </w:rPr>
+      </w:r>
+    </w:p>
+    <w:p>
+      <w:pPr>
+        <w:widowControl w:val="0"/>
+        <w:spacing w:after="3" w:line="252.00000000000003" w:lineRule="auto"/>
+        <w:ind w:left="360" w:firstLine="0"/>
+        <w:jc w:val="center"/>
+        <w:rPr>
+          <w:rFonts w:ascii="Garamond" w:cs="Garamond" w:eastAsia="Garamond" w:hAnsi="Garamond"/>
+          <w:sz w:val="22"/>
+          <w:szCs w:val="22"/>
+          <w:highlight w:val="white"/>
+        </w:rPr>
+      </w:pPr>
+      <w:hyperlink r:id="rId11">
+        <w:r>
+          <w:rPr>
+            <w:rFonts w:ascii="Garamond" w:cs="Garamond" w:eastAsia="Garamond" w:hAnsi="Garamond"/>
+            <w:sz w:val="22"/>
+            <w:szCs w:val="22"/>
+            <w:rtl w:val="0"/>
+          </w:rPr>
+          <w:t xml:space="preserve">“</w:t>
+        </w:r>
+      </w:hyperlink>
+      <w:hyperlink r:id="rId12">
+        <w:r>
+          <w:rPr>
+            <w:rFonts w:ascii="Garamond" w:cs="Garamond" w:eastAsia="Garamond" w:hAnsi="Garamond"/>
+            <w:b w:val="1"/>
+            <w:sz w:val="22"/>
+            <w:szCs w:val="22"/>
+            <w:rtl w:val="0"/>
+          </w:rPr>
+          <w:t xml:space="preserve">I've learned a ton from you... </w:t>
+        </w:r>
+      </w:hyperlink>
+      <w:hyperlink r:id="rId13">
+        <w:r>
+          <w:rPr>
+            <w:rFonts w:ascii="Garamond" w:cs="Garamond" w:eastAsia="Garamond" w:hAnsi="Garamond"/>
+            <w:b w:val="1"/>
+            <w:sz w:val="22"/>
+            <w:szCs w:val="22"/>
+            <w:highlight w:val="white"/>
+            <w:rtl w:val="0"/>
+          </w:rPr>
+          <w:t xml:space="preserve">A+++++++ would start up with again</w:t>
+        </w:r>
+      </w:hyperlink>
+      <w:hyperlink r:id="rId14">
+        <w:r>
+          <w:rPr>
+            <w:rFonts w:ascii="Garamond" w:cs="Garamond" w:eastAsia="Garamond" w:hAnsi="Garamond"/>
+            <w:sz w:val="22"/>
+            <w:szCs w:val="22"/>
+            <w:highlight w:val="white"/>
+            <w:rtl w:val="0"/>
+          </w:rPr>
+          <w:t xml:space="preserve">” </w:t>
+        </w:r>
+      </w:hyperlink>
+      <w:hyperlink r:id="rId15">
+        <w:r>
+          <w:rPr>
+            <w:rFonts w:ascii="Garamond" w:cs="Garamond" w:eastAsia="Garamond" w:hAnsi="Garamond"/>
+            <w:sz w:val="22"/>
+            <w:szCs w:val="22"/>
+            <w:rtl w:val="0"/>
+          </w:rPr>
+          <w:t xml:space="preserve">–</w:t>
+        </w:r>
+      </w:hyperlink>
+      <w:hyperlink r:id="rId16">
+        <w:r>
+          <w:rPr>
+            <w:rFonts w:ascii="Garamond" w:cs="Garamond" w:eastAsia="Garamond" w:hAnsi="Garamond"/>
+            <w:sz w:val="22"/>
+            <w:szCs w:val="22"/>
+            <w:highlight w:val="white"/>
+            <w:rtl w:val="0"/>
+          </w:rPr>
+          <w:t xml:space="preserve"> </w:t>
+        </w:r>
+      </w:hyperlink>
+      <w:hyperlink r:id="rId17">
+        <w:r>
+          <w:rPr>
+            <w:rFonts w:ascii="Garamond" w:cs="Garamond" w:eastAsia="Garamond" w:hAnsi="Garamond"/>
+            <w:i w:val="1"/>
+            <w:sz w:val="22"/>
+            <w:szCs w:val="22"/>
+            <w:highlight w:val="white"/>
+            <w:rtl w:val="0"/>
+          </w:rPr>
+          <w:t xml:space="preserve">Samy Kamkar</w:t>
+        </w:r>
+      </w:hyperlink>
+      <w:r>
+        <w:rPr>
+          <w:rtl w:val="0"/>
+        </w:rPr>
+      </w:r>
+    </w:p>
+    <w:p>
+      <w:pPr>
+        <w:widowControl w:val="0"/>
+        <w:spacing w:after="3" w:line="252.00000000000003" w:lineRule="auto"/>
+        <w:ind w:left="360" w:firstLine="0"/>
+        <w:jc w:val="center"/>
+        <w:rPr>
+          <w:rFonts w:ascii="Garamond" w:cs="Garamond" w:eastAsia="Garamond" w:hAnsi="Garamond"/>
+          <w:sz w:val="22"/>
+          <w:szCs w:val="22"/>
+        </w:rPr>
+      </w:pPr>
+      <w:r>
+        <w:rPr>
+          <w:rFonts w:ascii="Garamond" w:cs="Garamond" w:eastAsia="Garamond" w:hAnsi="Garamond"/>
+          <w:sz w:val="22"/>
+          <w:szCs w:val="22"/>
+          <w:highlight w:val="white"/>
+          <w:rtl w:val="0"/>
+        </w:rPr>
+        <w:t xml:space="preserve">(one of the world’s most famous/prolific hackers and security researchers)</w:t>
       </w:r>
       <w:r>
         <w:rPr>
